--- a/WhoGetsTheRemote/READ ME.docx
+++ b/WhoGetsTheRemote/READ ME.docx
@@ -50,8 +50,6 @@
         </w:rPr>
         <w:t>Remote</w:t>
       </w:r>
-      <w:bookmarkStart w:id="0" w:name="_GoBack"/>
-      <w:bookmarkEnd w:id="0"/>
       <w:proofErr w:type="spellEnd"/>
     </w:p>
     <w:p>
@@ -470,19 +468,7 @@
         <w:rPr>
           <w:lang w:val="fr-FR"/>
         </w:rPr>
-        <w:t xml:space="preserve">films les </w:t>
-      </w:r>
-      <w:r>
-        <w:rPr>
-          <w:lang w:val="fr-FR"/>
-        </w:rPr>
-        <w:t xml:space="preserve">plus </w:t>
-      </w:r>
-      <w:r>
-        <w:rPr>
-          <w:lang w:val="fr-FR"/>
-        </w:rPr>
-        <w:t xml:space="preserve">récents ainsi que 8 personnes non amis afin d’agrandir les </w:t>
+        <w:t xml:space="preserve">films les plus récents ainsi que 8 personnes non amis afin d’agrandir les </w:t>
       </w:r>
       <w:proofErr w:type="spellStart"/>
       <w:r>
@@ -524,6 +510,26 @@
         <w:t>backOffice</w:t>
       </w:r>
       <w:proofErr w:type="spellEnd"/>
+      <w:r>
+        <w:rPr>
+          <w:lang w:val="fr-FR"/>
+        </w:rPr>
+        <w:t xml:space="preserve"> (dans la pages des films « </w:t>
+      </w:r>
+      <w:proofErr w:type="spellStart"/>
+      <w:r>
+        <w:rPr>
+          <w:lang w:val="fr-FR"/>
+        </w:rPr>
+        <w:t>Movies</w:t>
+      </w:r>
+      <w:proofErr w:type="spellEnd"/>
+      <w:r>
+        <w:rPr>
+          <w:lang w:val="fr-FR"/>
+        </w:rPr>
+        <w:t> »)</w:t>
+      </w:r>
     </w:p>
     <w:p>
       <w:pPr>
@@ -653,19 +659,67 @@
           <w:lang w:val="fr-FR"/>
         </w:rPr>
       </w:pPr>
-    </w:p>
-    <w:p>
-      <w:pPr>
-        <w:rPr>
-          <w:lang w:val="fr-FR"/>
-        </w:rPr>
-      </w:pPr>
-      <w:r>
-        <w:rPr>
-          <w:lang w:val="fr-FR"/>
-        </w:rPr>
-        <w:t xml:space="preserve"> </w:t>
-      </w:r>
+      <w:r>
+        <w:rPr>
+          <w:lang w:val="fr-FR"/>
+        </w:rPr>
+        <w:t xml:space="preserve">L’administrateur du site (qui a l’accès a la partie backoffice) est l’utilisateur ‘Admin </w:t>
+      </w:r>
+      <w:proofErr w:type="spellStart"/>
+      <w:r>
+        <w:rPr>
+          <w:lang w:val="fr-FR"/>
+        </w:rPr>
+        <w:t>Admin</w:t>
+      </w:r>
+      <w:proofErr w:type="spellEnd"/>
+      <w:r>
+        <w:rPr>
+          <w:lang w:val="fr-FR"/>
+        </w:rPr>
+        <w:t>’. (</w:t>
+      </w:r>
+      <w:proofErr w:type="spellStart"/>
+      <w:r>
+        <w:rPr>
+          <w:lang w:val="fr-FR"/>
+        </w:rPr>
+        <w:t>Username</w:t>
+      </w:r>
+      <w:proofErr w:type="spellEnd"/>
+      <w:r>
+        <w:rPr>
+          <w:lang w:val="fr-FR"/>
+        </w:rPr>
+        <w:t xml:space="preserve"> : Admin et </w:t>
+      </w:r>
+      <w:proofErr w:type="spellStart"/>
+      <w:r>
+        <w:rPr>
+          <w:lang w:val="fr-FR"/>
+        </w:rPr>
+        <w:t>Password</w:t>
+      </w:r>
+      <w:proofErr w:type="spellEnd"/>
+      <w:r>
+        <w:rPr>
+          <w:lang w:val="fr-FR"/>
+        </w:rPr>
+        <w:t> : Admin</w:t>
+      </w:r>
+      <w:r>
+        <w:rPr>
+          <w:lang w:val="fr-FR"/>
+        </w:rPr>
+        <w:t xml:space="preserve">) </w:t>
+      </w:r>
+    </w:p>
+    <w:p>
+      <w:pPr>
+        <w:rPr>
+          <w:lang w:val="fr-FR"/>
+        </w:rPr>
+      </w:pPr>
     </w:p>
     <w:p>
       <w:pPr>
